--- a/Documentation/CSPROJ/Statement of Work.docx
+++ b/Documentation/CSPROJ/Statement of Work.docx
@@ -87,14 +87,42 @@
             <w:color w:val="063C73"/>
             <w:lang w:val="en-GB"/>
           </w:rPr>
-          <w:instrText xml:space="preserve"> </w:instrText>
+          <w:instrText xml:space="preserve"> INCLUDEPICTURE  "http://www.120society.com/templates/fast_plans/images/logo.jpg" \* MERGEFORMATINET </w:instrText>
         </w:r>
         <w:r>
           <w:rPr>
             <w:color w:val="063C73"/>
             <w:lang w:val="en-GB"/>
           </w:rPr>
-          <w:instrText>INCLUDEPICTURE  "http://www.120society.com/templates/fast_plans/images/logo.jpg" \* MERGEFORMATINET</w:instrText>
+          <w:fldChar w:fldCharType="separate"/>
+        </w:r>
+        <w:r>
+          <w:rPr>
+            <w:color w:val="063C73"/>
+            <w:lang w:val="en-GB"/>
+          </w:rPr>
+          <w:fldChar w:fldCharType="begin"/>
+        </w:r>
+        <w:r>
+          <w:rPr>
+            <w:color w:val="063C73"/>
+            <w:lang w:val="en-GB"/>
+          </w:rPr>
+          <w:instrText xml:space="preserve"> </w:instrText>
+        </w:r>
+        <w:r>
+          <w:rPr>
+            <w:color w:val="063C73"/>
+            <w:lang w:val="en-GB"/>
+          </w:rPr>
+          <w:instrText>INCLUDEPICTURE  "http://www.120society.com/templates/</w:instrText>
+        </w:r>
+        <w:r>
+          <w:rPr>
+            <w:color w:val="063C73"/>
+            <w:lang w:val="en-GB"/>
+          </w:rPr>
+          <w:instrText>fast_plans/images/logo.jpg" \* MERGEFORMATINET</w:instrText>
         </w:r>
         <w:r>
           <w:rPr>
@@ -139,6 +167,13 @@
               <v:imagedata r:id="rId8" r:href="rId9"/>
             </v:shape>
           </w:pict>
+        </w:r>
+        <w:r>
+          <w:rPr>
+            <w:color w:val="063C73"/>
+            <w:lang w:val="en-GB"/>
+          </w:rPr>
+          <w:fldChar w:fldCharType="end"/>
         </w:r>
         <w:r>
           <w:rPr>
@@ -2823,6 +2858,14 @@
                 <w:sz w:val="20"/>
               </w:rPr>
             </w:pPr>
+            <w:r>
+              <w:rPr>
+                <w:rFonts w:cs="Arial"/>
+                <w:b/>
+                <w:sz w:val="20"/>
+              </w:rPr>
+              <w:t>10/09/2016</w:t>
+            </w:r>
           </w:p>
         </w:tc>
         <w:tc>
@@ -2882,6 +2925,31 @@
                 <w:sz w:val="20"/>
               </w:rPr>
             </w:pPr>
+            <w:r>
+              <w:rPr>
+                <w:rFonts w:cs="Arial"/>
+                <w:sz w:val="20"/>
+              </w:rPr>
+              <w:t xml:space="preserve">Started to set-up </w:t>
+            </w:r>
+            <w:proofErr w:type="spellStart"/>
+            <w:r>
+              <w:rPr>
+                <w:rFonts w:cs="Arial"/>
+                <w:sz w:val="20"/>
+              </w:rPr>
+              <w:t>Bluemix</w:t>
+            </w:r>
+            <w:proofErr w:type="spellEnd"/>
+            <w:r>
+              <w:rPr>
+                <w:rFonts w:cs="Arial"/>
+                <w:sz w:val="20"/>
+              </w:rPr>
+              <w:t xml:space="preserve"> and phpMyAdmin</w:t>
+            </w:r>
+            <w:bookmarkStart w:id="23" w:name="_GoBack"/>
+            <w:bookmarkEnd w:id="23"/>
           </w:p>
         </w:tc>
       </w:tr>
@@ -3231,7 +3299,7 @@
           <w:szCs w:val="28"/>
         </w:rPr>
       </w:pPr>
-      <w:bookmarkStart w:id="23" w:name="_Toc332473324"/>
+      <w:bookmarkStart w:id="24" w:name="_Toc332473324"/>
       <w:r>
         <w:rPr>
           <w:smallCaps/>
@@ -3240,7 +3308,7 @@
         </w:rPr>
         <w:t>Acceptance Criteria</w:t>
       </w:r>
-      <w:bookmarkEnd w:id="23"/>
+      <w:bookmarkEnd w:id="24"/>
     </w:p>
     <w:p>
       <w:pPr>
@@ -3449,7 +3517,7 @@
           <w:szCs w:val="28"/>
         </w:rPr>
       </w:pPr>
-      <w:bookmarkStart w:id="24" w:name="_Toc332473325"/>
+      <w:bookmarkStart w:id="25" w:name="_Toc332473325"/>
       <w:r>
         <w:rPr>
           <w:smallCaps/>
@@ -3458,7 +3526,7 @@
         </w:rPr>
         <w:t>Other Requirements</w:t>
       </w:r>
-      <w:bookmarkEnd w:id="24"/>
+      <w:bookmarkEnd w:id="25"/>
     </w:p>
     <w:p>
       <w:pPr>
@@ -3560,8 +3628,6 @@
           <w:sz w:val="24"/>
         </w:rPr>
       </w:pPr>
-      <w:bookmarkStart w:id="25" w:name="_GoBack"/>
-      <w:bookmarkEnd w:id="25"/>
     </w:p>
     <w:p>
       <w:pPr>
@@ -3814,7 +3880,7 @@
         <w:rStyle w:val="PageNumber"/>
         <w:noProof/>
       </w:rPr>
-      <w:t>4</w:t>
+      <w:t>5</w:t>
     </w:r>
     <w:r>
       <w:rPr>
@@ -3923,14 +3989,42 @@
           <w:color w:val="063C73"/>
           <w:lang w:val="en-GB"/>
         </w:rPr>
-        <w:instrText xml:space="preserve"> </w:instrText>
+        <w:instrText xml:space="preserve"> INCLUDEPICTURE  "http://www.120society.com/templates/fast_plans/images/logo.jpg" \* MERGEFORMATINET </w:instrText>
       </w:r>
       <w:r>
         <w:rPr>
           <w:color w:val="063C73"/>
           <w:lang w:val="en-GB"/>
         </w:rPr>
-        <w:instrText>INCLUDEPICTURE  "http://www.120society.com/templates/fast_plans/images/logo.jpg" \* MERGEFORMATINET</w:instrText>
+        <w:fldChar w:fldCharType="separate"/>
+      </w:r>
+      <w:r>
+        <w:rPr>
+          <w:color w:val="063C73"/>
+          <w:lang w:val="en-GB"/>
+        </w:rPr>
+        <w:fldChar w:fldCharType="begin"/>
+      </w:r>
+      <w:r>
+        <w:rPr>
+          <w:color w:val="063C73"/>
+          <w:lang w:val="en-GB"/>
+        </w:rPr>
+        <w:instrText xml:space="preserve"> </w:instrText>
+      </w:r>
+      <w:r>
+        <w:rPr>
+          <w:color w:val="063C73"/>
+          <w:lang w:val="en-GB"/>
+        </w:rPr>
+        <w:instrText>INCLUDEPICTURE  "http://www.120society.com/templates/</w:instrText>
+      </w:r>
+      <w:r>
+        <w:rPr>
+          <w:color w:val="063C73"/>
+          <w:lang w:val="en-GB"/>
+        </w:rPr>
+        <w:instrText>fast_plans/images/logo.jpg" \* MERGEFORMATINET</w:instrText>
       </w:r>
       <w:r>
         <w:rPr>
@@ -3975,6 +4069,13 @@
             <v:imagedata r:id="rId3" r:href="rId2"/>
           </v:shape>
         </w:pict>
+      </w:r>
+      <w:r>
+        <w:rPr>
+          <w:color w:val="063C73"/>
+          <w:lang w:val="en-GB"/>
+        </w:rPr>
+        <w:fldChar w:fldCharType="end"/>
       </w:r>
       <w:r>
         <w:rPr>
@@ -5075,6 +5176,7 @@
     <w:lsdException w:name="HTML Sample" w:semiHidden="1" w:unhideWhenUsed="1"/>
     <w:lsdException w:name="HTML Typewriter" w:semiHidden="1" w:unhideWhenUsed="1"/>
     <w:lsdException w:name="HTML Variable" w:semiHidden="1" w:unhideWhenUsed="1"/>
+    <w:lsdException w:name="Normal Table" w:semiHidden="1" w:unhideWhenUsed="1"/>
     <w:lsdException w:name="annotation subject" w:semiHidden="1" w:unhideWhenUsed="1"/>
     <w:lsdException w:name="No List" w:semiHidden="1" w:unhideWhenUsed="1"/>
     <w:lsdException w:name="Outline List 1" w:semiHidden="1" w:unhideWhenUsed="1"/>
@@ -5121,8 +5223,10 @@
     <w:lsdException w:name="Table Subtle 2" w:semiHidden="1" w:unhideWhenUsed="1"/>
     <w:lsdException w:name="Table Web 1" w:semiHidden="1" w:unhideWhenUsed="1"/>
     <w:lsdException w:name="Table Web 2" w:semiHidden="1" w:unhideWhenUsed="1"/>
+    <w:lsdException w:name="Table Web 3" w:semiHidden="1" w:unhideWhenUsed="1"/>
     <w:lsdException w:name="Balloon Text" w:semiHidden="1" w:unhideWhenUsed="1"/>
     <w:lsdException w:name="Table Grid" w:uiPriority="39"/>
+    <w:lsdException w:name="Table Theme" w:semiHidden="1" w:unhideWhenUsed="1"/>
     <w:lsdException w:name="Placeholder Text" w:semiHidden="1"/>
     <w:lsdException w:name="No Spacing" w:uiPriority="1" w:qFormat="1"/>
     <w:lsdException w:name="Light Shading" w:uiPriority="60"/>

--- a/Documentation/CSPROJ/Statement of Work.docx
+++ b/Documentation/CSPROJ/Statement of Work.docx
@@ -108,21 +108,35 @@
             <w:color w:val="063C73"/>
             <w:lang w:val="en-GB"/>
           </w:rPr>
-          <w:instrText xml:space="preserve"> </w:instrText>
+          <w:instrText xml:space="preserve"> INCLUDEPICTURE  "http://www.120society.com/templates/fast_plans/images/logo.jpg" \* MERGEFORMATINET </w:instrText>
         </w:r>
         <w:r>
           <w:rPr>
             <w:color w:val="063C73"/>
             <w:lang w:val="en-GB"/>
           </w:rPr>
-          <w:instrText>INCLUDEPICTURE  "http://www.120society.com/templates/</w:instrText>
+          <w:fldChar w:fldCharType="separate"/>
         </w:r>
         <w:r>
           <w:rPr>
             <w:color w:val="063C73"/>
             <w:lang w:val="en-GB"/>
           </w:rPr>
-          <w:instrText>fast_plans/images/logo.jpg" \* MERGEFORMATINET</w:instrText>
+          <w:fldChar w:fldCharType="begin"/>
+        </w:r>
+        <w:r>
+          <w:rPr>
+            <w:color w:val="063C73"/>
+            <w:lang w:val="en-GB"/>
+          </w:rPr>
+          <w:instrText xml:space="preserve"> </w:instrText>
+        </w:r>
+        <w:r>
+          <w:rPr>
+            <w:color w:val="063C73"/>
+            <w:lang w:val="en-GB"/>
+          </w:rPr>
+          <w:instrText>INCLUDEPICTURE  "http://www.120society.com/templates/fast_plans/images/logo.jpg" \* MERGEFORMATINET</w:instrText>
         </w:r>
         <w:r>
           <w:rPr>
@@ -163,10 +177,17 @@
               <v:path o:extrusionok="f" gradientshapeok="t" o:connecttype="rect"/>
               <o:lock v:ext="edit" aspectratio="t"/>
             </v:shapetype>
-            <v:shape id="_x0000_i1025" type="#_x0000_t75" alt="Project Management Templates" style="width:252.75pt;height:41.25pt" o:button="t">
+            <v:shape id="_x0000_i1025" type="#_x0000_t75" alt="Project Management Templates" style="width:252.95pt;height:41.3pt" o:button="t">
               <v:imagedata r:id="rId8" r:href="rId9"/>
             </v:shape>
           </w:pict>
+        </w:r>
+        <w:r>
+          <w:rPr>
+            <w:color w:val="063C73"/>
+            <w:lang w:val="en-GB"/>
+          </w:rPr>
+          <w:fldChar w:fldCharType="end"/>
         </w:r>
         <w:r>
           <w:rPr>
@@ -2404,9 +2425,8 @@
     </w:p>
     <w:tbl>
       <w:tblPr>
-        <w:tblStyle w:val="ProjectStatusReport"/>
+        <w:tblStyle w:val="GridTable5Dark-Accent2"/>
         <w:tblW w:w="8640" w:type="dxa"/>
-        <w:tblInd w:w="115" w:type="dxa"/>
         <w:tblLayout w:type="fixed"/>
         <w:tblLook w:val="0000" w:firstRow="0" w:lastRow="0" w:firstColumn="0" w:lastColumn="0" w:noHBand="0" w:noVBand="0"/>
       </w:tblPr>
@@ -2423,8 +2443,9 @@
         </w:trPr>
         <w:tc>
           <w:tcPr>
+            <w:cnfStyle w:val="000010000000" w:firstRow="0" w:lastRow="0" w:firstColumn="0" w:lastColumn="0" w:oddVBand="1" w:evenVBand="0" w:oddHBand="0" w:evenHBand="0" w:firstRowFirstColumn="0" w:firstRowLastColumn="0" w:lastRowFirstColumn="0" w:lastRowLastColumn="0"/>
             <w:tcW w:w="1260" w:type="dxa"/>
-            <w:shd w:val="clear" w:color="auto" w:fill="D9D9D9"/>
+            <w:shd w:val="clear" w:color="auto" w:fill="FFE599" w:themeFill="accent4" w:themeFillTint="66"/>
           </w:tcPr>
           <w:p>
             <w:pPr>
@@ -2448,13 +2469,14 @@
         <w:tc>
           <w:tcPr>
             <w:tcW w:w="1260" w:type="dxa"/>
-            <w:shd w:val="clear" w:color="auto" w:fill="D9D9D9"/>
+            <w:shd w:val="clear" w:color="auto" w:fill="FFE599" w:themeFill="accent4" w:themeFillTint="66"/>
           </w:tcPr>
           <w:p>
             <w:pPr>
               <w:tabs>
                 <w:tab w:val="left" w:pos="6120"/>
               </w:tabs>
+              <w:cnfStyle w:val="000000100000" w:firstRow="0" w:lastRow="0" w:firstColumn="0" w:lastColumn="0" w:oddVBand="0" w:evenVBand="0" w:oddHBand="1" w:evenHBand="0" w:firstRowFirstColumn="0" w:firstRowLastColumn="0" w:lastRowFirstColumn="0" w:lastRowLastColumn="0"/>
               <w:rPr>
                 <w:rFonts w:cs="Arial"/>
                 <w:b/>
@@ -2487,8 +2509,9 @@
         </w:tc>
         <w:tc>
           <w:tcPr>
+            <w:cnfStyle w:val="000010000000" w:firstRow="0" w:lastRow="0" w:firstColumn="0" w:lastColumn="0" w:oddVBand="1" w:evenVBand="0" w:oddHBand="0" w:evenHBand="0" w:firstRowFirstColumn="0" w:firstRowLastColumn="0" w:lastRowFirstColumn="0" w:lastRowLastColumn="0"/>
             <w:tcW w:w="1980" w:type="dxa"/>
-            <w:shd w:val="clear" w:color="auto" w:fill="D9D9D9"/>
+            <w:shd w:val="clear" w:color="auto" w:fill="FFE599" w:themeFill="accent4" w:themeFillTint="66"/>
           </w:tcPr>
           <w:p>
             <w:pPr>
@@ -2512,13 +2535,14 @@
         <w:tc>
           <w:tcPr>
             <w:tcW w:w="4140" w:type="dxa"/>
-            <w:shd w:val="clear" w:color="auto" w:fill="D9D9D9"/>
+            <w:shd w:val="clear" w:color="auto" w:fill="FFE599" w:themeFill="accent4" w:themeFillTint="66"/>
           </w:tcPr>
           <w:p>
             <w:pPr>
               <w:tabs>
                 <w:tab w:val="left" w:pos="6120"/>
               </w:tabs>
+              <w:cnfStyle w:val="000000100000" w:firstRow="0" w:lastRow="0" w:firstColumn="0" w:lastColumn="0" w:oddVBand="0" w:evenVBand="0" w:oddHBand="1" w:evenHBand="0" w:firstRowFirstColumn="0" w:firstRowLastColumn="0" w:lastRowFirstColumn="0" w:lastRowLastColumn="0"/>
               <w:rPr>
                 <w:rFonts w:cs="Arial"/>
                 <w:b/>
@@ -2552,11 +2576,11 @@
       </w:tr>
       <w:tr>
         <w:trPr>
-          <w:cnfStyle w:val="000000010000" w:firstRow="0" w:lastRow="0" w:firstColumn="0" w:lastColumn="0" w:oddVBand="0" w:evenVBand="0" w:oddHBand="0" w:evenHBand="1" w:firstRowFirstColumn="0" w:firstRowLastColumn="0" w:lastRowFirstColumn="0" w:lastRowLastColumn="0"/>
           <w:trHeight w:val="272"/>
         </w:trPr>
         <w:tc>
           <w:tcPr>
+            <w:cnfStyle w:val="000010000000" w:firstRow="0" w:lastRow="0" w:firstColumn="0" w:lastColumn="0" w:oddVBand="1" w:evenVBand="0" w:oddHBand="0" w:evenHBand="0" w:firstRowFirstColumn="0" w:firstRowLastColumn="0" w:lastRowFirstColumn="0" w:lastRowLastColumn="0"/>
             <w:tcW w:w="1260" w:type="dxa"/>
           </w:tcPr>
           <w:p>
@@ -2574,6 +2598,108 @@
                 <w:sz w:val="20"/>
               </w:rPr>
               <w:t>1.0</w:t>
+            </w:r>
+          </w:p>
+        </w:tc>
+        <w:tc>
+          <w:tcPr>
+            <w:tcW w:w="1260" w:type="dxa"/>
+            <w:shd w:val="clear" w:color="auto" w:fill="F7CAAC" w:themeFill="accent2" w:themeFillTint="66"/>
+          </w:tcPr>
+          <w:p>
+            <w:pPr>
+              <w:pStyle w:val="TableText"/>
+              <w:spacing w:before="20" w:after="60"/>
+              <w:cnfStyle w:val="000000000000" w:firstRow="0" w:lastRow="0" w:firstColumn="0" w:lastColumn="0" w:oddVBand="0" w:evenVBand="0" w:oddHBand="0" w:evenHBand="0" w:firstRowFirstColumn="0" w:firstRowLastColumn="0" w:lastRowFirstColumn="0" w:lastRowLastColumn="0"/>
+              <w:rPr>
+                <w:rFonts w:cs="Arial"/>
+                <w:b/>
+                <w:sz w:val="20"/>
+              </w:rPr>
+            </w:pPr>
+            <w:r>
+              <w:rPr>
+                <w:rFonts w:cs="Arial"/>
+                <w:b/>
+                <w:sz w:val="20"/>
+              </w:rPr>
+              <w:t>9/27/2016</w:t>
+            </w:r>
+          </w:p>
+        </w:tc>
+        <w:tc>
+          <w:tcPr>
+            <w:cnfStyle w:val="000010000000" w:firstRow="0" w:lastRow="0" w:firstColumn="0" w:lastColumn="0" w:oddVBand="1" w:evenVBand="0" w:oddHBand="0" w:evenHBand="0" w:firstRowFirstColumn="0" w:firstRowLastColumn="0" w:lastRowFirstColumn="0" w:lastRowLastColumn="0"/>
+            <w:tcW w:w="1980" w:type="dxa"/>
+          </w:tcPr>
+          <w:p>
+            <w:pPr>
+              <w:pStyle w:val="TableText"/>
+              <w:spacing w:before="20" w:after="60"/>
+              <w:rPr>
+                <w:rFonts w:cs="Arial"/>
+                <w:b/>
+                <w:sz w:val="20"/>
+              </w:rPr>
+            </w:pPr>
+            <w:r>
+              <w:rPr>
+                <w:rFonts w:cs="Arial"/>
+                <w:b/>
+                <w:sz w:val="20"/>
+              </w:rPr>
+              <w:t>Angelica Ruiz</w:t>
+            </w:r>
+          </w:p>
+        </w:tc>
+        <w:tc>
+          <w:tcPr>
+            <w:tcW w:w="4140" w:type="dxa"/>
+            <w:shd w:val="clear" w:color="auto" w:fill="F7CAAC" w:themeFill="accent2" w:themeFillTint="66"/>
+          </w:tcPr>
+          <w:p>
+            <w:pPr>
+              <w:pStyle w:val="TableText"/>
+              <w:spacing w:before="20" w:after="60"/>
+              <w:cnfStyle w:val="000000000000" w:firstRow="0" w:lastRow="0" w:firstColumn="0" w:lastColumn="0" w:oddVBand="0" w:evenVBand="0" w:oddHBand="0" w:evenHBand="0" w:firstRowFirstColumn="0" w:firstRowLastColumn="0" w:lastRowFirstColumn="0" w:lastRowLastColumn="0"/>
+              <w:rPr>
+                <w:rFonts w:cs="Arial"/>
+                <w:sz w:val="20"/>
+              </w:rPr>
+            </w:pPr>
+            <w:r>
+              <w:rPr>
+                <w:rFonts w:cs="Arial"/>
+                <w:sz w:val="20"/>
+              </w:rPr>
+              <w:t>Document created</w:t>
+            </w:r>
+          </w:p>
+        </w:tc>
+      </w:tr>
+      <w:tr>
+        <w:trPr>
+          <w:cnfStyle w:val="000000100000" w:firstRow="0" w:lastRow="0" w:firstColumn="0" w:lastColumn="0" w:oddVBand="0" w:evenVBand="0" w:oddHBand="1" w:evenHBand="0" w:firstRowFirstColumn="0" w:firstRowLastColumn="0" w:lastRowFirstColumn="0" w:lastRowLastColumn="0"/>
+          <w:trHeight w:val="287"/>
+        </w:trPr>
+        <w:tc>
+          <w:tcPr>
+            <w:cnfStyle w:val="000010000000" w:firstRow="0" w:lastRow="0" w:firstColumn="0" w:lastColumn="0" w:oddVBand="1" w:evenVBand="0" w:oddHBand="0" w:evenHBand="0" w:firstRowFirstColumn="0" w:firstRowLastColumn="0" w:lastRowFirstColumn="0" w:lastRowLastColumn="0"/>
+            <w:tcW w:w="1260" w:type="dxa"/>
+          </w:tcPr>
+          <w:p>
+            <w:pPr>
+              <w:pStyle w:val="TableText"/>
+              <w:spacing w:before="20" w:after="60"/>
+              <w:rPr>
+                <w:sz w:val="20"/>
+              </w:rPr>
+            </w:pPr>
+            <w:r>
+              <w:rPr>
+                <w:sz w:val="20"/>
+              </w:rPr>
+              <w:t>2.0</w:t>
             </w:r>
           </w:p>
         </w:tc>
@@ -2585,24 +2711,285 @@
             <w:pPr>
               <w:pStyle w:val="TableText"/>
               <w:spacing w:before="20" w:after="60"/>
-              <w:rPr>
-                <w:rFonts w:cs="Arial"/>
+              <w:cnfStyle w:val="000000100000" w:firstRow="0" w:lastRow="0" w:firstColumn="0" w:lastColumn="0" w:oddVBand="0" w:evenVBand="0" w:oddHBand="1" w:evenHBand="0" w:firstRowFirstColumn="0" w:firstRowLastColumn="0" w:lastRowFirstColumn="0" w:lastRowLastColumn="0"/>
+              <w:rPr>
                 <w:b/>
                 <w:sz w:val="20"/>
               </w:rPr>
             </w:pPr>
             <w:r>
               <w:rPr>
-                <w:rFonts w:cs="Arial"/>
                 <w:b/>
                 <w:sz w:val="20"/>
               </w:rPr>
-              <w:t>9/27/2016</w:t>
+              <w:t>10/03/2016</w:t>
             </w:r>
           </w:p>
         </w:tc>
         <w:tc>
           <w:tcPr>
+            <w:cnfStyle w:val="000010000000" w:firstRow="0" w:lastRow="0" w:firstColumn="0" w:lastColumn="0" w:oddVBand="1" w:evenVBand="0" w:oddHBand="0" w:evenHBand="0" w:firstRowFirstColumn="0" w:firstRowLastColumn="0" w:lastRowFirstColumn="0" w:lastRowLastColumn="0"/>
+            <w:tcW w:w="1980" w:type="dxa"/>
+          </w:tcPr>
+          <w:p>
+            <w:pPr>
+              <w:pStyle w:val="TableText"/>
+              <w:spacing w:before="20" w:after="60"/>
+              <w:rPr>
+                <w:b/>
+                <w:sz w:val="20"/>
+              </w:rPr>
+            </w:pPr>
+            <w:r>
+              <w:rPr>
+                <w:b/>
+                <w:sz w:val="20"/>
+              </w:rPr>
+              <w:t>Diego Gloria</w:t>
+            </w:r>
+          </w:p>
+        </w:tc>
+        <w:tc>
+          <w:tcPr>
+            <w:tcW w:w="4140" w:type="dxa"/>
+          </w:tcPr>
+          <w:p>
+            <w:pPr>
+              <w:pStyle w:val="TableText"/>
+              <w:spacing w:before="20" w:after="60"/>
+              <w:cnfStyle w:val="000000100000" w:firstRow="0" w:lastRow="0" w:firstColumn="0" w:lastColumn="0" w:oddVBand="0" w:evenVBand="0" w:oddHBand="1" w:evenHBand="0" w:firstRowFirstColumn="0" w:firstRowLastColumn="0" w:lastRowFirstColumn="0" w:lastRowLastColumn="0"/>
+              <w:rPr>
+                <w:sz w:val="20"/>
+              </w:rPr>
+            </w:pPr>
+            <w:r>
+              <w:rPr>
+                <w:sz w:val="20"/>
+              </w:rPr>
+              <w:t xml:space="preserve">Updated </w:t>
+            </w:r>
+          </w:p>
+          <w:p>
+            <w:pPr>
+              <w:pStyle w:val="TableText"/>
+              <w:numPr>
+                <w:ilvl w:val="0"/>
+                <w:numId w:val="4"/>
+              </w:numPr>
+              <w:spacing w:before="20" w:after="60"/>
+              <w:cnfStyle w:val="000000100000" w:firstRow="0" w:lastRow="0" w:firstColumn="0" w:lastColumn="0" w:oddVBand="0" w:evenVBand="0" w:oddHBand="1" w:evenHBand="0" w:firstRowFirstColumn="0" w:firstRowLastColumn="0" w:lastRowFirstColumn="0" w:lastRowLastColumn="0"/>
+              <w:rPr>
+                <w:sz w:val="20"/>
+              </w:rPr>
+            </w:pPr>
+            <w:r>
+              <w:rPr>
+                <w:sz w:val="20"/>
+              </w:rPr>
+              <w:t xml:space="preserve">Revisions on Onenote, Wiki </w:t>
+            </w:r>
+          </w:p>
+          <w:p>
+            <w:pPr>
+              <w:pStyle w:val="TableText"/>
+              <w:numPr>
+                <w:ilvl w:val="0"/>
+                <w:numId w:val="4"/>
+              </w:numPr>
+              <w:spacing w:before="20" w:after="60"/>
+              <w:cnfStyle w:val="000000100000" w:firstRow="0" w:lastRow="0" w:firstColumn="0" w:lastColumn="0" w:oddVBand="0" w:evenVBand="0" w:oddHBand="1" w:evenHBand="0" w:firstRowFirstColumn="0" w:firstRowLastColumn="0" w:lastRowFirstColumn="0" w:lastRowLastColumn="0"/>
+              <w:rPr>
+                <w:sz w:val="20"/>
+              </w:rPr>
+            </w:pPr>
+            <w:r>
+              <w:rPr>
+                <w:sz w:val="20"/>
+              </w:rPr>
+              <w:t>Approval of Adviser Request</w:t>
+            </w:r>
+          </w:p>
+          <w:p>
+            <w:pPr>
+              <w:pStyle w:val="TableText"/>
+              <w:numPr>
+                <w:ilvl w:val="0"/>
+                <w:numId w:val="4"/>
+              </w:numPr>
+              <w:spacing w:before="20" w:after="60"/>
+              <w:cnfStyle w:val="000000100000" w:firstRow="0" w:lastRow="0" w:firstColumn="0" w:lastColumn="0" w:oddVBand="0" w:evenVBand="0" w:oddHBand="1" w:evenHBand="0" w:firstRowFirstColumn="0" w:firstRowLastColumn="0" w:lastRowFirstColumn="0" w:lastRowLastColumn="0"/>
+              <w:rPr>
+                <w:sz w:val="20"/>
+              </w:rPr>
+            </w:pPr>
+            <w:r>
+              <w:rPr>
+                <w:sz w:val="20"/>
+              </w:rPr>
+              <w:t xml:space="preserve">Bluemix accounts </w:t>
+            </w:r>
+          </w:p>
+        </w:tc>
+      </w:tr>
+      <w:tr>
+        <w:trPr>
+          <w:trHeight w:val="287"/>
+        </w:trPr>
+        <w:tc>
+          <w:tcPr>
+            <w:cnfStyle w:val="000010000000" w:firstRow="0" w:lastRow="0" w:firstColumn="0" w:lastColumn="0" w:oddVBand="1" w:evenVBand="0" w:oddHBand="0" w:evenHBand="0" w:firstRowFirstColumn="0" w:firstRowLastColumn="0" w:lastRowFirstColumn="0" w:lastRowLastColumn="0"/>
+            <w:tcW w:w="1260" w:type="dxa"/>
+          </w:tcPr>
+          <w:p>
+            <w:pPr>
+              <w:pStyle w:val="TableText"/>
+              <w:spacing w:before="20" w:after="60"/>
+              <w:rPr>
+                <w:rFonts w:cs="Arial"/>
+                <w:sz w:val="20"/>
+              </w:rPr>
+            </w:pPr>
+            <w:r>
+              <w:rPr>
+                <w:rFonts w:cs="Arial"/>
+                <w:sz w:val="20"/>
+              </w:rPr>
+              <w:t>3.0</w:t>
+            </w:r>
+          </w:p>
+        </w:tc>
+        <w:tc>
+          <w:tcPr>
+            <w:tcW w:w="1260" w:type="dxa"/>
+            <w:shd w:val="clear" w:color="auto" w:fill="F7CAAC" w:themeFill="accent2" w:themeFillTint="66"/>
+          </w:tcPr>
+          <w:p>
+            <w:pPr>
+              <w:pStyle w:val="TableText"/>
+              <w:spacing w:before="20" w:after="60"/>
+              <w:cnfStyle w:val="000000000000" w:firstRow="0" w:lastRow="0" w:firstColumn="0" w:lastColumn="0" w:oddVBand="0" w:evenVBand="0" w:oddHBand="0" w:evenHBand="0" w:firstRowFirstColumn="0" w:firstRowLastColumn="0" w:lastRowFirstColumn="0" w:lastRowLastColumn="0"/>
+              <w:rPr>
+                <w:rFonts w:cs="Arial"/>
+                <w:b/>
+                <w:sz w:val="20"/>
+              </w:rPr>
+            </w:pPr>
+            <w:r>
+              <w:rPr>
+                <w:rFonts w:cs="Arial"/>
+                <w:b/>
+                <w:sz w:val="20"/>
+              </w:rPr>
+              <w:t>10/09/2016</w:t>
+            </w:r>
+          </w:p>
+        </w:tc>
+        <w:tc>
+          <w:tcPr>
+            <w:cnfStyle w:val="000010000000" w:firstRow="0" w:lastRow="0" w:firstColumn="0" w:lastColumn="0" w:oddVBand="1" w:evenVBand="0" w:oddHBand="0" w:evenHBand="0" w:firstRowFirstColumn="0" w:firstRowLastColumn="0" w:lastRowFirstColumn="0" w:lastRowLastColumn="0"/>
+            <w:tcW w:w="1980" w:type="dxa"/>
+          </w:tcPr>
+          <w:p>
+            <w:pPr>
+              <w:pStyle w:val="TableText"/>
+              <w:spacing w:before="20" w:after="60"/>
+              <w:rPr>
+                <w:rFonts w:cs="Arial"/>
+                <w:b/>
+                <w:sz w:val="20"/>
+              </w:rPr>
+            </w:pPr>
+            <w:r>
+              <w:rPr>
+                <w:rFonts w:cs="Arial"/>
+                <w:b/>
+                <w:sz w:val="20"/>
+              </w:rPr>
+              <w:t>Jairus Roguel</w:t>
+            </w:r>
+          </w:p>
+        </w:tc>
+        <w:tc>
+          <w:tcPr>
+            <w:tcW w:w="4140" w:type="dxa"/>
+            <w:shd w:val="clear" w:color="auto" w:fill="F7CAAC" w:themeFill="accent2" w:themeFillTint="66"/>
+          </w:tcPr>
+          <w:p>
+            <w:pPr>
+              <w:pStyle w:val="TableText"/>
+              <w:spacing w:before="20" w:after="60"/>
+              <w:cnfStyle w:val="000000000000" w:firstRow="0" w:lastRow="0" w:firstColumn="0" w:lastColumn="0" w:oddVBand="0" w:evenVBand="0" w:oddHBand="0" w:evenHBand="0" w:firstRowFirstColumn="0" w:firstRowLastColumn="0" w:lastRowFirstColumn="0" w:lastRowLastColumn="0"/>
+              <w:rPr>
+                <w:rFonts w:cs="Arial"/>
+                <w:sz w:val="20"/>
+              </w:rPr>
+            </w:pPr>
+            <w:r>
+              <w:rPr>
+                <w:rFonts w:cs="Arial"/>
+                <w:sz w:val="20"/>
+              </w:rPr>
+              <w:t>Started to set-up Bluemix and phpMyAdmin</w:t>
+            </w:r>
+          </w:p>
+        </w:tc>
+      </w:tr>
+      <w:tr>
+        <w:trPr>
+          <w:cnfStyle w:val="000000100000" w:firstRow="0" w:lastRow="0" w:firstColumn="0" w:lastColumn="0" w:oddVBand="0" w:evenVBand="0" w:oddHBand="1" w:evenHBand="0" w:firstRowFirstColumn="0" w:firstRowLastColumn="0" w:lastRowFirstColumn="0" w:lastRowLastColumn="0"/>
+          <w:trHeight w:val="287"/>
+        </w:trPr>
+        <w:tc>
+          <w:tcPr>
+            <w:cnfStyle w:val="000010000000" w:firstRow="0" w:lastRow="0" w:firstColumn="0" w:lastColumn="0" w:oddVBand="1" w:evenVBand="0" w:oddHBand="0" w:evenHBand="0" w:firstRowFirstColumn="0" w:firstRowLastColumn="0" w:lastRowFirstColumn="0" w:lastRowLastColumn="0"/>
+            <w:tcW w:w="1260" w:type="dxa"/>
+          </w:tcPr>
+          <w:p>
+            <w:pPr>
+              <w:pStyle w:val="TableText"/>
+              <w:spacing w:before="20" w:after="60"/>
+              <w:rPr>
+                <w:rFonts w:cs="Arial"/>
+                <w:sz w:val="20"/>
+              </w:rPr>
+            </w:pPr>
+            <w:r>
+              <w:rPr>
+                <w:rFonts w:cs="Arial"/>
+                <w:sz w:val="20"/>
+              </w:rPr>
+              <w:t>4.0</w:t>
+            </w:r>
+          </w:p>
+        </w:tc>
+        <w:tc>
+          <w:tcPr>
+            <w:tcW w:w="1260" w:type="dxa"/>
+          </w:tcPr>
+          <w:p>
+            <w:pPr>
+              <w:pStyle w:val="TableText"/>
+              <w:spacing w:before="20" w:after="60"/>
+              <w:cnfStyle w:val="000000100000" w:firstRow="0" w:lastRow="0" w:firstColumn="0" w:lastColumn="0" w:oddVBand="0" w:evenVBand="0" w:oddHBand="1" w:evenHBand="0" w:firstRowFirstColumn="0" w:firstRowLastColumn="0" w:lastRowFirstColumn="0" w:lastRowLastColumn="0"/>
+              <w:rPr>
+                <w:rFonts w:cs="Arial"/>
+                <w:b/>
+                <w:sz w:val="20"/>
+              </w:rPr>
+            </w:pPr>
+            <w:r>
+              <w:rPr>
+                <w:rFonts w:cs="Arial"/>
+                <w:b/>
+                <w:sz w:val="20"/>
+              </w:rPr>
+              <w:t>10/16/2016</w:t>
+            </w:r>
+          </w:p>
+        </w:tc>
+        <w:tc>
+          <w:tcPr>
+            <w:cnfStyle w:val="000010000000" w:firstRow="0" w:lastRow="0" w:firstColumn="0" w:lastColumn="0" w:oddVBand="1" w:evenVBand="0" w:oddHBand="0" w:evenHBand="0" w:firstRowFirstColumn="0" w:firstRowLastColumn="0" w:lastRowFirstColumn="0" w:lastRowLastColumn="0"/>
             <w:tcW w:w="1980" w:type="dxa"/>
           </w:tcPr>
           <w:p>
@@ -2633,409 +3020,7 @@
             <w:pPr>
               <w:pStyle w:val="TableText"/>
               <w:spacing w:before="20" w:after="60"/>
-              <w:rPr>
-                <w:rFonts w:cs="Arial"/>
-                <w:sz w:val="20"/>
-              </w:rPr>
-            </w:pPr>
-            <w:r>
-              <w:rPr>
-                <w:rFonts w:cs="Arial"/>
-                <w:sz w:val="20"/>
-              </w:rPr>
-              <w:t>Document created</w:t>
-            </w:r>
-          </w:p>
-        </w:tc>
-      </w:tr>
-      <w:tr>
-        <w:trPr>
-          <w:cnfStyle w:val="000000100000" w:firstRow="0" w:lastRow="0" w:firstColumn="0" w:lastColumn="0" w:oddVBand="0" w:evenVBand="0" w:oddHBand="1" w:evenHBand="0" w:firstRowFirstColumn="0" w:firstRowLastColumn="0" w:lastRowFirstColumn="0" w:lastRowLastColumn="0"/>
-          <w:trHeight w:val="287"/>
-        </w:trPr>
-        <w:tc>
-          <w:tcPr>
-            <w:tcW w:w="1260" w:type="dxa"/>
-          </w:tcPr>
-          <w:p>
-            <w:pPr>
-              <w:pStyle w:val="TableText"/>
-              <w:spacing w:before="20" w:after="60"/>
-              <w:rPr>
-                <w:sz w:val="20"/>
-              </w:rPr>
-            </w:pPr>
-            <w:r>
-              <w:rPr>
-                <w:sz w:val="20"/>
-              </w:rPr>
-              <w:t>2.0</w:t>
-            </w:r>
-          </w:p>
-        </w:tc>
-        <w:tc>
-          <w:tcPr>
-            <w:tcW w:w="1260" w:type="dxa"/>
-          </w:tcPr>
-          <w:p>
-            <w:pPr>
-              <w:pStyle w:val="TableText"/>
-              <w:spacing w:before="20" w:after="60"/>
-              <w:rPr>
-                <w:b/>
-                <w:sz w:val="20"/>
-              </w:rPr>
-            </w:pPr>
-            <w:r>
-              <w:rPr>
-                <w:b/>
-                <w:sz w:val="20"/>
-              </w:rPr>
-              <w:t>10/03/2016</w:t>
-            </w:r>
-          </w:p>
-        </w:tc>
-        <w:tc>
-          <w:tcPr>
-            <w:tcW w:w="1980" w:type="dxa"/>
-          </w:tcPr>
-          <w:p>
-            <w:pPr>
-              <w:pStyle w:val="TableText"/>
-              <w:spacing w:before="20" w:after="60"/>
-              <w:rPr>
-                <w:b/>
-                <w:sz w:val="20"/>
-              </w:rPr>
-            </w:pPr>
-            <w:r>
-              <w:rPr>
-                <w:b/>
-                <w:sz w:val="20"/>
-              </w:rPr>
-              <w:t>Diego Gloria</w:t>
-            </w:r>
-          </w:p>
-        </w:tc>
-        <w:tc>
-          <w:tcPr>
-            <w:tcW w:w="4140" w:type="dxa"/>
-          </w:tcPr>
-          <w:p>
-            <w:pPr>
-              <w:pStyle w:val="TableText"/>
-              <w:spacing w:before="20" w:after="60"/>
-              <w:rPr>
-                <w:sz w:val="20"/>
-              </w:rPr>
-            </w:pPr>
-            <w:r>
-              <w:rPr>
-                <w:sz w:val="20"/>
-              </w:rPr>
-              <w:t xml:space="preserve">Updated </w:t>
-            </w:r>
-          </w:p>
-          <w:p>
-            <w:pPr>
-              <w:pStyle w:val="TableText"/>
-              <w:numPr>
-                <w:ilvl w:val="0"/>
-                <w:numId w:val="4"/>
-              </w:numPr>
-              <w:spacing w:before="20" w:after="60"/>
-              <w:rPr>
-                <w:sz w:val="20"/>
-              </w:rPr>
-            </w:pPr>
-            <w:r>
-              <w:rPr>
-                <w:sz w:val="20"/>
-              </w:rPr>
-              <w:t xml:space="preserve">Revisions on </w:t>
-            </w:r>
-            <w:proofErr w:type="spellStart"/>
-            <w:r>
-              <w:rPr>
-                <w:sz w:val="20"/>
-              </w:rPr>
-              <w:t>Onenote</w:t>
-            </w:r>
-            <w:proofErr w:type="spellEnd"/>
-            <w:r>
-              <w:rPr>
-                <w:sz w:val="20"/>
-              </w:rPr>
-              <w:t xml:space="preserve">, Wiki </w:t>
-            </w:r>
-          </w:p>
-          <w:p>
-            <w:pPr>
-              <w:pStyle w:val="TableText"/>
-              <w:numPr>
-                <w:ilvl w:val="0"/>
-                <w:numId w:val="4"/>
-              </w:numPr>
-              <w:spacing w:before="20" w:after="60"/>
-              <w:rPr>
-                <w:sz w:val="20"/>
-              </w:rPr>
-            </w:pPr>
-            <w:r>
-              <w:rPr>
-                <w:sz w:val="20"/>
-              </w:rPr>
-              <w:t>Approval of Adviser Request</w:t>
-            </w:r>
-          </w:p>
-          <w:p>
-            <w:pPr>
-              <w:pStyle w:val="TableText"/>
-              <w:numPr>
-                <w:ilvl w:val="0"/>
-                <w:numId w:val="4"/>
-              </w:numPr>
-              <w:spacing w:before="20" w:after="60"/>
-              <w:rPr>
-                <w:sz w:val="20"/>
-              </w:rPr>
-            </w:pPr>
-            <w:proofErr w:type="spellStart"/>
-            <w:r>
-              <w:rPr>
-                <w:sz w:val="20"/>
-              </w:rPr>
-              <w:t>Bluemix</w:t>
-            </w:r>
-            <w:proofErr w:type="spellEnd"/>
-            <w:r>
-              <w:rPr>
-                <w:sz w:val="20"/>
-              </w:rPr>
-              <w:t xml:space="preserve"> accounts </w:t>
-            </w:r>
-          </w:p>
-        </w:tc>
-      </w:tr>
-      <w:tr>
-        <w:trPr>
-          <w:cnfStyle w:val="000000010000" w:firstRow="0" w:lastRow="0" w:firstColumn="0" w:lastColumn="0" w:oddVBand="0" w:evenVBand="0" w:oddHBand="0" w:evenHBand="1" w:firstRowFirstColumn="0" w:firstRowLastColumn="0" w:lastRowFirstColumn="0" w:lastRowLastColumn="0"/>
-          <w:trHeight w:val="287"/>
-        </w:trPr>
-        <w:tc>
-          <w:tcPr>
-            <w:tcW w:w="1260" w:type="dxa"/>
-          </w:tcPr>
-          <w:p>
-            <w:pPr>
-              <w:pStyle w:val="TableText"/>
-              <w:spacing w:before="20" w:after="60"/>
-              <w:rPr>
-                <w:rFonts w:cs="Arial"/>
-                <w:sz w:val="20"/>
-              </w:rPr>
-            </w:pPr>
-            <w:r>
-              <w:rPr>
-                <w:rFonts w:cs="Arial"/>
-                <w:sz w:val="20"/>
-              </w:rPr>
-              <w:t>3.0</w:t>
-            </w:r>
-          </w:p>
-        </w:tc>
-        <w:tc>
-          <w:tcPr>
-            <w:tcW w:w="1260" w:type="dxa"/>
-          </w:tcPr>
-          <w:p>
-            <w:pPr>
-              <w:pStyle w:val="TableText"/>
-              <w:spacing w:before="20" w:after="60"/>
-              <w:rPr>
-                <w:rFonts w:cs="Arial"/>
-                <w:b/>
-                <w:sz w:val="20"/>
-              </w:rPr>
-            </w:pPr>
-            <w:r>
-              <w:rPr>
-                <w:rFonts w:cs="Arial"/>
-                <w:b/>
-                <w:sz w:val="20"/>
-              </w:rPr>
-              <w:t>10/09/2016</w:t>
-            </w:r>
-          </w:p>
-        </w:tc>
-        <w:tc>
-          <w:tcPr>
-            <w:tcW w:w="1980" w:type="dxa"/>
-          </w:tcPr>
-          <w:p>
-            <w:pPr>
-              <w:pStyle w:val="TableText"/>
-              <w:spacing w:before="20" w:after="60"/>
-              <w:rPr>
-                <w:rFonts w:cs="Arial"/>
-                <w:b/>
-                <w:sz w:val="20"/>
-              </w:rPr>
-            </w:pPr>
-            <w:proofErr w:type="spellStart"/>
-            <w:r>
-              <w:rPr>
-                <w:rFonts w:cs="Arial"/>
-                <w:b/>
-                <w:sz w:val="20"/>
-              </w:rPr>
-              <w:t>Jairus</w:t>
-            </w:r>
-            <w:proofErr w:type="spellEnd"/>
-            <w:r>
-              <w:rPr>
-                <w:rFonts w:cs="Arial"/>
-                <w:b/>
-                <w:sz w:val="20"/>
-              </w:rPr>
-              <w:t xml:space="preserve"> </w:t>
-            </w:r>
-            <w:proofErr w:type="spellStart"/>
-            <w:r>
-              <w:rPr>
-                <w:rFonts w:cs="Arial"/>
-                <w:b/>
-                <w:sz w:val="20"/>
-              </w:rPr>
-              <w:t>Roguel</w:t>
-            </w:r>
-            <w:proofErr w:type="spellEnd"/>
-          </w:p>
-        </w:tc>
-        <w:tc>
-          <w:tcPr>
-            <w:tcW w:w="4140" w:type="dxa"/>
-          </w:tcPr>
-          <w:p>
-            <w:pPr>
-              <w:pStyle w:val="TableText"/>
-              <w:spacing w:before="20" w:after="60"/>
-              <w:rPr>
-                <w:rFonts w:cs="Arial"/>
-                <w:sz w:val="20"/>
-              </w:rPr>
-            </w:pPr>
-            <w:r>
-              <w:rPr>
-                <w:rFonts w:cs="Arial"/>
-                <w:sz w:val="20"/>
-              </w:rPr>
-              <w:t xml:space="preserve">Started to set-up </w:t>
-            </w:r>
-            <w:proofErr w:type="spellStart"/>
-            <w:r>
-              <w:rPr>
-                <w:rFonts w:cs="Arial"/>
-                <w:sz w:val="20"/>
-              </w:rPr>
-              <w:t>Bluemix</w:t>
-            </w:r>
-            <w:proofErr w:type="spellEnd"/>
-            <w:r>
-              <w:rPr>
-                <w:rFonts w:cs="Arial"/>
-                <w:sz w:val="20"/>
-              </w:rPr>
-              <w:t xml:space="preserve"> and phpMyAdmin</w:t>
-            </w:r>
-            <w:bookmarkStart w:id="23" w:name="_GoBack"/>
-            <w:bookmarkEnd w:id="23"/>
-          </w:p>
-        </w:tc>
-      </w:tr>
-      <w:tr>
-        <w:trPr>
-          <w:cnfStyle w:val="000000100000" w:firstRow="0" w:lastRow="0" w:firstColumn="0" w:lastColumn="0" w:oddVBand="0" w:evenVBand="0" w:oddHBand="1" w:evenHBand="0" w:firstRowFirstColumn="0" w:firstRowLastColumn="0" w:lastRowFirstColumn="0" w:lastRowLastColumn="0"/>
-          <w:trHeight w:val="287"/>
-        </w:trPr>
-        <w:tc>
-          <w:tcPr>
-            <w:tcW w:w="1260" w:type="dxa"/>
-          </w:tcPr>
-          <w:p>
-            <w:pPr>
-              <w:pStyle w:val="TableText"/>
-              <w:spacing w:before="20" w:after="60"/>
-              <w:rPr>
-                <w:rFonts w:cs="Arial"/>
-                <w:sz w:val="20"/>
-              </w:rPr>
-            </w:pPr>
-            <w:r>
-              <w:rPr>
-                <w:rFonts w:cs="Arial"/>
-                <w:sz w:val="20"/>
-              </w:rPr>
-              <w:t>4.0</w:t>
-            </w:r>
-          </w:p>
-        </w:tc>
-        <w:tc>
-          <w:tcPr>
-            <w:tcW w:w="1260" w:type="dxa"/>
-          </w:tcPr>
-          <w:p>
-            <w:pPr>
-              <w:pStyle w:val="TableText"/>
-              <w:spacing w:before="20" w:after="60"/>
-              <w:rPr>
-                <w:rFonts w:cs="Arial"/>
-                <w:b/>
-                <w:sz w:val="20"/>
-              </w:rPr>
-            </w:pPr>
-            <w:r>
-              <w:rPr>
-                <w:rFonts w:cs="Arial"/>
-                <w:b/>
-                <w:sz w:val="20"/>
-              </w:rPr>
-              <w:t>10/16/2016</w:t>
-            </w:r>
-          </w:p>
-        </w:tc>
-        <w:tc>
-          <w:tcPr>
-            <w:tcW w:w="1980" w:type="dxa"/>
-          </w:tcPr>
-          <w:p>
-            <w:pPr>
-              <w:pStyle w:val="TableText"/>
-              <w:spacing w:before="20" w:after="60"/>
-              <w:rPr>
-                <w:rFonts w:cs="Arial"/>
-                <w:b/>
-                <w:sz w:val="20"/>
-              </w:rPr>
-            </w:pPr>
-            <w:r>
-              <w:rPr>
-                <w:rFonts w:cs="Arial"/>
-                <w:b/>
-                <w:sz w:val="20"/>
-              </w:rPr>
-              <w:t>Angelica Ruiz</w:t>
-            </w:r>
-          </w:p>
-        </w:tc>
-        <w:tc>
-          <w:tcPr>
-            <w:tcW w:w="4140" w:type="dxa"/>
-          </w:tcPr>
-          <w:p>
-            <w:pPr>
-              <w:pStyle w:val="TableText"/>
-              <w:spacing w:before="20" w:after="60"/>
+              <w:cnfStyle w:val="000000100000" w:firstRow="0" w:lastRow="0" w:firstColumn="0" w:lastColumn="0" w:oddVBand="0" w:evenVBand="0" w:oddHBand="1" w:evenHBand="0" w:firstRowFirstColumn="0" w:firstRowLastColumn="0" w:lastRowFirstColumn="0" w:lastRowLastColumn="0"/>
               <w:rPr>
                 <w:rFonts w:cs="Arial"/>
                 <w:sz w:val="20"/>
@@ -3058,6 +3043,7 @@
               </w:numPr>
               <w:spacing w:before="20" w:after="60"/>
               <w:jc w:val="both"/>
+              <w:cnfStyle w:val="000000100000" w:firstRow="0" w:lastRow="0" w:firstColumn="0" w:lastColumn="0" w:oddVBand="0" w:evenVBand="0" w:oddHBand="1" w:evenHBand="0" w:firstRowFirstColumn="0" w:firstRowLastColumn="0" w:lastRowFirstColumn="0" w:lastRowLastColumn="0"/>
               <w:rPr>
                 <w:rFonts w:cs="Arial"/>
                 <w:sz w:val="20"/>
@@ -3080,6 +3066,7 @@
               </w:numPr>
               <w:spacing w:before="20" w:after="60"/>
               <w:jc w:val="both"/>
+              <w:cnfStyle w:val="000000100000" w:firstRow="0" w:lastRow="0" w:firstColumn="0" w:lastColumn="0" w:oddVBand="0" w:evenVBand="0" w:oddHBand="1" w:evenHBand="0" w:firstRowFirstColumn="0" w:firstRowLastColumn="0" w:lastRowFirstColumn="0" w:lastRowLastColumn="0"/>
               <w:rPr>
                 <w:rFonts w:cs="Arial"/>
                 <w:sz w:val="20"/>
@@ -3102,6 +3089,7 @@
               </w:numPr>
               <w:spacing w:before="20" w:after="60"/>
               <w:jc w:val="both"/>
+              <w:cnfStyle w:val="000000100000" w:firstRow="0" w:lastRow="0" w:firstColumn="0" w:lastColumn="0" w:oddVBand="0" w:evenVBand="0" w:oddHBand="1" w:evenHBand="0" w:firstRowFirstColumn="0" w:firstRowLastColumn="0" w:lastRowFirstColumn="0" w:lastRowLastColumn="0"/>
               <w:rPr>
                 <w:rFonts w:cs="Arial"/>
                 <w:sz w:val="20"/>
@@ -3119,11 +3107,11 @@
       </w:tr>
       <w:tr>
         <w:trPr>
-          <w:cnfStyle w:val="000000010000" w:firstRow="0" w:lastRow="0" w:firstColumn="0" w:lastColumn="0" w:oddVBand="0" w:evenVBand="0" w:oddHBand="0" w:evenHBand="1" w:firstRowFirstColumn="0" w:firstRowLastColumn="0" w:lastRowFirstColumn="0" w:lastRowLastColumn="0"/>
           <w:trHeight w:val="287"/>
         </w:trPr>
         <w:tc>
           <w:tcPr>
+            <w:cnfStyle w:val="000010000000" w:firstRow="0" w:lastRow="0" w:firstColumn="0" w:lastColumn="0" w:oddVBand="1" w:evenVBand="0" w:oddHBand="0" w:evenHBand="0" w:firstRowFirstColumn="0" w:firstRowLastColumn="0" w:lastRowFirstColumn="0" w:lastRowLastColumn="0"/>
             <w:tcW w:w="1260" w:type="dxa"/>
           </w:tcPr>
           <w:p>
@@ -3147,11 +3135,13 @@
         <w:tc>
           <w:tcPr>
             <w:tcW w:w="1260" w:type="dxa"/>
+            <w:shd w:val="clear" w:color="auto" w:fill="F7CAAC" w:themeFill="accent2" w:themeFillTint="66"/>
           </w:tcPr>
           <w:p>
             <w:pPr>
               <w:pStyle w:val="TableText"/>
               <w:spacing w:before="20" w:after="60"/>
+              <w:cnfStyle w:val="000000000000" w:firstRow="0" w:lastRow="0" w:firstColumn="0" w:lastColumn="0" w:oddVBand="0" w:evenVBand="0" w:oddHBand="0" w:evenHBand="0" w:firstRowFirstColumn="0" w:firstRowLastColumn="0" w:lastRowFirstColumn="0" w:lastRowLastColumn="0"/>
               <w:rPr>
                 <w:rFonts w:cs="Arial"/>
                 <w:b/>
@@ -3170,6 +3160,7 @@
         </w:tc>
         <w:tc>
           <w:tcPr>
+            <w:cnfStyle w:val="000010000000" w:firstRow="0" w:lastRow="0" w:firstColumn="0" w:lastColumn="0" w:oddVBand="1" w:evenVBand="0" w:oddHBand="0" w:evenHBand="0" w:firstRowFirstColumn="0" w:firstRowLastColumn="0" w:lastRowFirstColumn="0" w:lastRowLastColumn="0"/>
             <w:tcW w:w="1980" w:type="dxa"/>
           </w:tcPr>
           <w:p>
@@ -3195,11 +3186,13 @@
         <w:tc>
           <w:tcPr>
             <w:tcW w:w="4140" w:type="dxa"/>
+            <w:shd w:val="clear" w:color="auto" w:fill="F7CAAC" w:themeFill="accent2" w:themeFillTint="66"/>
           </w:tcPr>
           <w:p>
             <w:pPr>
               <w:pStyle w:val="TableText"/>
               <w:spacing w:before="20" w:after="60"/>
+              <w:cnfStyle w:val="000000000000" w:firstRow="0" w:lastRow="0" w:firstColumn="0" w:lastColumn="0" w:oddVBand="0" w:evenVBand="0" w:oddHBand="0" w:evenHBand="0" w:firstRowFirstColumn="0" w:firstRowLastColumn="0" w:lastRowFirstColumn="0" w:lastRowLastColumn="0"/>
               <w:rPr>
                 <w:rFonts w:cs="Arial"/>
                 <w:sz w:val="20"/>
@@ -3221,6 +3214,7 @@
                 <w:numId w:val="7"/>
               </w:numPr>
               <w:spacing w:before="20" w:after="60"/>
+              <w:cnfStyle w:val="000000000000" w:firstRow="0" w:lastRow="0" w:firstColumn="0" w:lastColumn="0" w:oddVBand="0" w:evenVBand="0" w:oddHBand="0" w:evenHBand="0" w:firstRowFirstColumn="0" w:firstRowLastColumn="0" w:lastRowFirstColumn="0" w:lastRowLastColumn="0"/>
               <w:rPr>
                 <w:rFonts w:cs="Arial"/>
                 <w:sz w:val="20"/>
@@ -3238,6 +3232,7 @@
             <w:pPr>
               <w:pStyle w:val="TableText"/>
               <w:spacing w:before="20" w:after="60"/>
+              <w:cnfStyle w:val="000000000000" w:firstRow="0" w:lastRow="0" w:firstColumn="0" w:lastColumn="0" w:oddVBand="0" w:evenVBand="0" w:oddHBand="0" w:evenHBand="0" w:firstRowFirstColumn="0" w:firstRowLastColumn="0" w:lastRowFirstColumn="0" w:lastRowLastColumn="0"/>
               <w:rPr>
                 <w:rFonts w:cs="Arial"/>
                 <w:sz w:val="20"/>
@@ -3259,6 +3254,7 @@
                 <w:numId w:val="6"/>
               </w:numPr>
               <w:spacing w:before="20" w:after="60"/>
+              <w:cnfStyle w:val="000000000000" w:firstRow="0" w:lastRow="0" w:firstColumn="0" w:lastColumn="0" w:oddVBand="0" w:evenVBand="0" w:oddHBand="0" w:evenHBand="0" w:firstRowFirstColumn="0" w:firstRowLastColumn="0" w:lastRowFirstColumn="0" w:lastRowLastColumn="0"/>
               <w:rPr>
                 <w:rFonts w:cs="Arial"/>
                 <w:sz w:val="20"/>
@@ -3299,7 +3295,7 @@
           <w:szCs w:val="28"/>
         </w:rPr>
       </w:pPr>
-      <w:bookmarkStart w:id="24" w:name="_Toc332473324"/>
+      <w:bookmarkStart w:id="23" w:name="_Toc332473324"/>
       <w:r>
         <w:rPr>
           <w:smallCaps/>
@@ -3308,22 +3304,39 @@
         </w:rPr>
         <w:t>Acceptance Criteria</w:t>
       </w:r>
+      <w:bookmarkEnd w:id="23"/>
+    </w:p>
+    <w:p>
+      <w:pPr>
+        <w:rPr>
+          <w:color w:val="008000"/>
+          <w:sz w:val="24"/>
+        </w:rPr>
+      </w:pPr>
+      <w:r>
+        <w:rPr>
+          <w:color w:val="008000"/>
+          <w:sz w:val="24"/>
+        </w:rPr>
+        <w:t>This section defines ho</w:t>
+      </w:r>
+      <w:bookmarkStart w:id="24" w:name="_GoBack"/>
       <w:bookmarkEnd w:id="24"/>
-    </w:p>
-    <w:p>
-      <w:pPr>
+      <w:r>
         <w:rPr>
           <w:color w:val="008000"/>
           <w:sz w:val="24"/>
         </w:rPr>
-      </w:pPr>
-      <w:r>
+        <w:t>w the customer will accept the deliverables resulting from this SOW.  The acceptance of deliverables must be clearly defined and understood by all parties.  This section should include a description of how both parties will know when work is acceptable, how it will be accepted, and who is authorized to accept the work.</w:t>
+      </w:r>
+    </w:p>
+    <w:p>
+      <w:pPr>
         <w:rPr>
           <w:color w:val="008000"/>
           <w:sz w:val="24"/>
         </w:rPr>
-        <w:t>This section defines how the customer will accept the deliverables resulting from this SOW.  The acceptance of deliverables must be clearly defined and understood by all parties.  This section should include a description of how both parties will know when work is acceptable, how it will be accepted, and who is authorized to accept the work.</w:t>
-      </w:r>
+      </w:pPr>
     </w:p>
     <w:p>
       <w:pPr>
@@ -3336,21 +3349,14 @@
     <w:p>
       <w:pPr>
         <w:rPr>
-          <w:color w:val="008000"/>
-          <w:sz w:val="24"/>
-        </w:rPr>
-      </w:pPr>
-    </w:p>
-    <w:p>
-      <w:pPr>
-        <w:rPr>
-          <w:sz w:val="24"/>
-        </w:rPr>
-      </w:pPr>
-      <w:r>
-        <w:rPr>
-          <w:sz w:val="24"/>
-        </w:rPr>
+          <w:sz w:val="24"/>
+        </w:rPr>
+      </w:pPr>
+      <w:r>
+        <w:rPr>
+          <w:sz w:val="24"/>
+        </w:rPr>
+        <w:lastRenderedPageBreak/>
         <w:t xml:space="preserve">For the Website Redesign Project the acceptance of all deliverables will reside with SCG’s Vice President of Marketing.   The VP of Marketing will maintain a small team of three advisors in order to ensure the completeness of each stage of the project and that the scope of work has been met.  Once a project phase is completed and the </w:t>
       </w:r>
       <w:proofErr w:type="spellStart"/>
@@ -4010,21 +4016,35 @@
           <w:color w:val="063C73"/>
           <w:lang w:val="en-GB"/>
         </w:rPr>
-        <w:instrText xml:space="preserve"> </w:instrText>
+        <w:instrText xml:space="preserve"> INCLUDEPICTURE  "http://www.120society.com/templates/fast_plans/images/logo.jpg" \* MERGEFORMATINET </w:instrText>
       </w:r>
       <w:r>
         <w:rPr>
           <w:color w:val="063C73"/>
           <w:lang w:val="en-GB"/>
         </w:rPr>
-        <w:instrText>INCLUDEPICTURE  "http://www.120society.com/templates/</w:instrText>
+        <w:fldChar w:fldCharType="separate"/>
       </w:r>
       <w:r>
         <w:rPr>
           <w:color w:val="063C73"/>
           <w:lang w:val="en-GB"/>
         </w:rPr>
-        <w:instrText>fast_plans/images/logo.jpg" \* MERGEFORMATINET</w:instrText>
+        <w:fldChar w:fldCharType="begin"/>
+      </w:r>
+      <w:r>
+        <w:rPr>
+          <w:color w:val="063C73"/>
+          <w:lang w:val="en-GB"/>
+        </w:rPr>
+        <w:instrText xml:space="preserve"> </w:instrText>
+      </w:r>
+      <w:r>
+        <w:rPr>
+          <w:color w:val="063C73"/>
+          <w:lang w:val="en-GB"/>
+        </w:rPr>
+        <w:instrText>INCLUDEPICTURE  "http://www.120society.com/templates/fast_plans/images/logo.jpg" \* MERGEFORMATINET</w:instrText>
       </w:r>
       <w:r>
         <w:rPr>
@@ -4065,10 +4085,17 @@
             <v:path o:extrusionok="f" gradientshapeok="t" o:connecttype="rect"/>
             <o:lock v:ext="edit" aspectratio="t"/>
           </v:shapetype>
-          <v:shape id="_x0000_i1026" type="#_x0000_t75" alt="Project Management Templates" style="width:162pt;height:26.25pt" o:button="t">
+          <v:shape id="_x0000_i1026" type="#_x0000_t75" alt="Project Management Templates" style="width:162.15pt;height:26.3pt" o:button="t">
             <v:imagedata r:id="rId3" r:href="rId2"/>
           </v:shape>
         </w:pict>
+      </w:r>
+      <w:r>
+        <w:rPr>
+          <w:color w:val="063C73"/>
+          <w:lang w:val="en-GB"/>
+        </w:rPr>
+        <w:fldChar w:fldCharType="end"/>
       </w:r>
       <w:r>
         <w:rPr>
@@ -5687,6 +5714,112 @@
       </w:rPr>
     </w:tblStylePr>
   </w:style>
+  <w:style w:type="table" w:styleId="GridTable5Dark-Accent2">
+    <w:name w:val="Grid Table 5 Dark Accent 2"/>
+    <w:basedOn w:val="TableNormal"/>
+    <w:uiPriority w:val="50"/>
+    <w:rsid w:val="003A6BE5"/>
+    <w:pPr>
+      <w:spacing w:after="0" w:line="240" w:lineRule="auto"/>
+    </w:pPr>
+    <w:tblPr>
+      <w:tblStyleRowBandSize w:val="1"/>
+      <w:tblStyleColBandSize w:val="1"/>
+      <w:tblBorders>
+        <w:top w:val="single" w:sz="4" w:space="0" w:color="FFFFFF" w:themeColor="background1"/>
+        <w:left w:val="single" w:sz="4" w:space="0" w:color="FFFFFF" w:themeColor="background1"/>
+        <w:bottom w:val="single" w:sz="4" w:space="0" w:color="FFFFFF" w:themeColor="background1"/>
+        <w:right w:val="single" w:sz="4" w:space="0" w:color="FFFFFF" w:themeColor="background1"/>
+        <w:insideH w:val="single" w:sz="4" w:space="0" w:color="FFFFFF" w:themeColor="background1"/>
+        <w:insideV w:val="single" w:sz="4" w:space="0" w:color="FFFFFF" w:themeColor="background1"/>
+      </w:tblBorders>
+    </w:tblPr>
+    <w:tcPr>
+      <w:shd w:val="clear" w:color="auto" w:fill="FBE4D5" w:themeFill="accent2" w:themeFillTint="33"/>
+    </w:tcPr>
+    <w:tblStylePr w:type="firstRow">
+      <w:rPr>
+        <w:b/>
+        <w:bCs/>
+        <w:color w:val="FFFFFF" w:themeColor="background1"/>
+      </w:rPr>
+      <w:tblPr/>
+      <w:tcPr>
+        <w:tcBorders>
+          <w:top w:val="single" w:sz="4" w:space="0" w:color="FFFFFF" w:themeColor="background1"/>
+          <w:left w:val="single" w:sz="4" w:space="0" w:color="FFFFFF" w:themeColor="background1"/>
+          <w:right w:val="single" w:sz="4" w:space="0" w:color="FFFFFF" w:themeColor="background1"/>
+          <w:insideH w:val="nil"/>
+          <w:insideV w:val="nil"/>
+        </w:tcBorders>
+        <w:shd w:val="clear" w:color="auto" w:fill="ED7D31" w:themeFill="accent2"/>
+      </w:tcPr>
+    </w:tblStylePr>
+    <w:tblStylePr w:type="lastRow">
+      <w:rPr>
+        <w:b/>
+        <w:bCs/>
+        <w:color w:val="FFFFFF" w:themeColor="background1"/>
+      </w:rPr>
+      <w:tblPr/>
+      <w:tcPr>
+        <w:tcBorders>
+          <w:left w:val="single" w:sz="4" w:space="0" w:color="FFFFFF" w:themeColor="background1"/>
+          <w:bottom w:val="single" w:sz="4" w:space="0" w:color="FFFFFF" w:themeColor="background1"/>
+          <w:right w:val="single" w:sz="4" w:space="0" w:color="FFFFFF" w:themeColor="background1"/>
+          <w:insideH w:val="nil"/>
+          <w:insideV w:val="nil"/>
+        </w:tcBorders>
+        <w:shd w:val="clear" w:color="auto" w:fill="ED7D31" w:themeFill="accent2"/>
+      </w:tcPr>
+    </w:tblStylePr>
+    <w:tblStylePr w:type="firstCol">
+      <w:rPr>
+        <w:b/>
+        <w:bCs/>
+        <w:color w:val="FFFFFF" w:themeColor="background1"/>
+      </w:rPr>
+      <w:tblPr/>
+      <w:tcPr>
+        <w:tcBorders>
+          <w:top w:val="single" w:sz="4" w:space="0" w:color="FFFFFF" w:themeColor="background1"/>
+          <w:left w:val="single" w:sz="4" w:space="0" w:color="FFFFFF" w:themeColor="background1"/>
+          <w:bottom w:val="single" w:sz="4" w:space="0" w:color="FFFFFF" w:themeColor="background1"/>
+          <w:insideV w:val="nil"/>
+        </w:tcBorders>
+        <w:shd w:val="clear" w:color="auto" w:fill="ED7D31" w:themeFill="accent2"/>
+      </w:tcPr>
+    </w:tblStylePr>
+    <w:tblStylePr w:type="lastCol">
+      <w:rPr>
+        <w:b/>
+        <w:bCs/>
+        <w:color w:val="FFFFFF" w:themeColor="background1"/>
+      </w:rPr>
+      <w:tblPr/>
+      <w:tcPr>
+        <w:tcBorders>
+          <w:top w:val="single" w:sz="4" w:space="0" w:color="FFFFFF" w:themeColor="background1"/>
+          <w:bottom w:val="single" w:sz="4" w:space="0" w:color="FFFFFF" w:themeColor="background1"/>
+          <w:right w:val="single" w:sz="4" w:space="0" w:color="FFFFFF" w:themeColor="background1"/>
+          <w:insideV w:val="nil"/>
+        </w:tcBorders>
+        <w:shd w:val="clear" w:color="auto" w:fill="ED7D31" w:themeFill="accent2"/>
+      </w:tcPr>
+    </w:tblStylePr>
+    <w:tblStylePr w:type="band1Vert">
+      <w:tblPr/>
+      <w:tcPr>
+        <w:shd w:val="clear" w:color="auto" w:fill="F7CAAC" w:themeFill="accent2" w:themeFillTint="66"/>
+      </w:tcPr>
+    </w:tblStylePr>
+    <w:tblStylePr w:type="band1Horz">
+      <w:tblPr/>
+      <w:tcPr>
+        <w:shd w:val="clear" w:color="auto" w:fill="F7CAAC" w:themeFill="accent2" w:themeFillTint="66"/>
+      </w:tcPr>
+    </w:tblStylePr>
+  </w:style>
 </w:styles>
 </file>
 
